--- a/Requisitos iniciais do projeto.docx
+++ b/Requisitos iniciais do projeto.docx
@@ -311,7 +311,7 @@
           <w:szCs w:val="22"/>
           <w:lang w:val="pt-BR"/>
         </w:rPr>
-        <w:t>-Cadastro de saídas,</w:t>
+        <w:t>-Cadastro de tipo saídas,</w:t>
       </w:r>
     </w:p>
     <w:p>
@@ -396,15 +396,17 @@
           <w:rFonts w:hint="default"/>
           <w:sz w:val="22"/>
           <w:szCs w:val="22"/>
-        </w:rPr>
-      </w:pPr>
-      <w:r>
-        <w:rPr>
-          <w:rFonts w:hint="default"/>
-          <w:sz w:val="22"/>
-          <w:szCs w:val="22"/>
-        </w:rPr>
-        <w:t>-cadastro de equipamentos(para serem utilizados em consulta para identificar equipamentos mais problemáticos)</w:t>
+          <w:lang w:val="pt-BR"/>
+        </w:rPr>
+      </w:pPr>
+      <w:r>
+        <w:rPr>
+          <w:rFonts w:hint="default"/>
+          <w:sz w:val="22"/>
+          <w:szCs w:val="22"/>
+          <w:lang w:val="pt-BR"/>
+        </w:rPr>
+        <w:t>-Cadastro de fornecedores</w:t>
       </w:r>
     </w:p>
     <w:p>
@@ -1211,230 +1213,831 @@
         </w:rPr>
         <w:t>O QUE DEVE CONTER CADA TABELA</w:t>
       </w:r>
+    </w:p>
+    <w:p>
+      <w:pPr>
+        <w:rPr>
+          <w:rFonts w:hint="default"/>
+          <w:sz w:val="22"/>
+          <w:szCs w:val="22"/>
+          <w:lang w:val="pt-BR"/>
+        </w:rPr>
+      </w:pPr>
+    </w:p>
+    <w:p>
+      <w:pPr>
+        <w:rPr>
+          <w:rFonts w:hint="default"/>
+          <w:sz w:val="22"/>
+          <w:szCs w:val="22"/>
+        </w:rPr>
+      </w:pPr>
+      <w:r>
+        <w:rPr>
+          <w:rFonts w:hint="default"/>
+          <w:sz w:val="22"/>
+          <w:szCs w:val="22"/>
+        </w:rPr>
+        <w:t>O ca</w:t>
+      </w:r>
+      <w:r>
+        <w:rPr>
+          <w:rFonts w:hint="default"/>
+          <w:sz w:val="22"/>
+          <w:szCs w:val="22"/>
+          <w:lang w:val="pt-BR"/>
+        </w:rPr>
+        <w:t>dastro</w:t>
+      </w:r>
+      <w:r>
+        <w:rPr>
+          <w:rFonts w:hint="default"/>
+          <w:sz w:val="22"/>
+          <w:szCs w:val="22"/>
+        </w:rPr>
+        <w:t xml:space="preserve"> de clientes deve conter as </w:t>
+      </w:r>
+      <w:r>
+        <w:rPr>
+          <w:rFonts w:hint="default"/>
+          <w:sz w:val="22"/>
+          <w:szCs w:val="22"/>
+          <w:lang w:val="pt-BR"/>
+        </w:rPr>
+        <w:t>informações</w:t>
+      </w:r>
+      <w:r>
+        <w:rPr>
+          <w:rFonts w:hint="default"/>
+          <w:sz w:val="22"/>
+          <w:szCs w:val="22"/>
+        </w:rPr>
+        <w:t xml:space="preserve"> sobre os dados do clientes, tais como: Nome, tipo de cadastro, data nascimento, cpf, documento, endereço, bairro, numero, complemento, cep, cidade, uf, telefone, celular, e-mail, observações</w:t>
+      </w:r>
+      <w:r>
+        <w:rPr>
+          <w:rFonts w:hint="default"/>
+          <w:sz w:val="22"/>
+          <w:szCs w:val="22"/>
+          <w:lang w:val="pt-BR"/>
+        </w:rPr>
+        <w:t>, foto, funcionário responsável</w:t>
+      </w:r>
+      <w:r>
+        <w:rPr>
+          <w:rFonts w:hint="default"/>
+          <w:sz w:val="22"/>
+          <w:szCs w:val="22"/>
+        </w:rPr>
+        <w:t>.</w:t>
+      </w:r>
+    </w:p>
+    <w:p>
+      <w:pPr>
+        <w:rPr>
+          <w:rFonts w:hint="default"/>
+          <w:sz w:val="22"/>
+          <w:szCs w:val="22"/>
+        </w:rPr>
+      </w:pPr>
+    </w:p>
+    <w:p>
+      <w:pPr>
+        <w:rPr>
+          <w:rFonts w:hint="default"/>
+          <w:sz w:val="22"/>
+          <w:szCs w:val="22"/>
+          <w:lang w:val="pt-BR"/>
+        </w:rPr>
+      </w:pPr>
+      <w:r>
+        <w:rPr>
+          <w:rFonts w:hint="default"/>
+          <w:sz w:val="22"/>
+          <w:szCs w:val="22"/>
+          <w:lang w:val="pt-BR"/>
+        </w:rPr>
+        <w:t>O cadastro de produtos deve conter informações como Nome do produto, Código de barras, valor de custo, margem de lucro, valor de venda, quantidade mínima, quantidade atual, data de validade, data de alteração, grupo, modelo, marca, observações, fotos, funcionário responsável.</w:t>
+      </w:r>
+    </w:p>
+    <w:p>
+      <w:pPr>
+        <w:rPr>
+          <w:rFonts w:hint="default"/>
+          <w:sz w:val="22"/>
+          <w:szCs w:val="22"/>
+          <w:lang w:val="pt-BR"/>
+        </w:rPr>
+      </w:pPr>
+    </w:p>
+    <w:p>
+      <w:pPr>
+        <w:rPr>
+          <w:rFonts w:hint="default"/>
+          <w:sz w:val="22"/>
+          <w:szCs w:val="22"/>
+          <w:lang w:val="pt-BR"/>
+        </w:rPr>
+      </w:pPr>
+      <w:r>
+        <w:rPr>
+          <w:rFonts w:hint="default"/>
+          <w:sz w:val="22"/>
+          <w:szCs w:val="22"/>
+          <w:lang w:val="pt-BR"/>
+        </w:rPr>
+        <w:t>Cadastro de serviço deve conter: Nome do serviço, código de barras, valor, observações, funcionário responsável.</w:t>
+      </w:r>
+    </w:p>
+    <w:p>
+      <w:pPr>
+        <w:rPr>
+          <w:rFonts w:hint="default"/>
+          <w:sz w:val="22"/>
+          <w:szCs w:val="22"/>
+          <w:lang w:val="pt-BR"/>
+        </w:rPr>
+      </w:pPr>
+    </w:p>
+    <w:p>
+      <w:pPr>
+        <w:rPr>
+          <w:rFonts w:hint="default"/>
+          <w:sz w:val="22"/>
+          <w:szCs w:val="22"/>
+          <w:lang w:val="pt-BR"/>
+        </w:rPr>
+      </w:pPr>
+      <w:r>
+        <w:rPr>
+          <w:rFonts w:hint="default"/>
+          <w:sz w:val="22"/>
+          <w:szCs w:val="22"/>
+          <w:lang w:val="pt-BR"/>
+        </w:rPr>
+        <w:t>Cadastro de técnico/funcionário deve conter: Nome,data de nascimento, documento, cpf, endereço, bairro, número, complemento, cep, cidade, uf telefone, celular, email, usuário, senha, data admissão, data demissão, status, observação, funcionário técnico ou atendente, observação, foto, funcionário responsável.</w:t>
+      </w:r>
+    </w:p>
+    <w:p>
+      <w:pPr>
+        <w:rPr>
+          <w:rFonts w:hint="default"/>
+          <w:sz w:val="22"/>
+          <w:szCs w:val="22"/>
+          <w:lang w:val="pt-BR"/>
+        </w:rPr>
+      </w:pPr>
+    </w:p>
+    <w:p>
+      <w:pPr>
+        <w:rPr>
+          <w:rFonts w:hint="default"/>
+          <w:sz w:val="22"/>
+          <w:szCs w:val="22"/>
+          <w:lang w:val="pt-BR"/>
+        </w:rPr>
+      </w:pPr>
+      <w:r>
+        <w:rPr>
+          <w:rFonts w:hint="default"/>
+          <w:sz w:val="22"/>
+          <w:szCs w:val="22"/>
+          <w:lang w:val="pt-BR"/>
+        </w:rPr>
+        <w:t>Cadastro de fornecedores deve ter: Nome fantasia, Razão social, CPF ou CNPJ, endereço, bairro, número, complemento, cep, cidade, uf, telefone, celular, email, responsável, observação, funcionário responsável.</w:t>
+      </w:r>
+    </w:p>
+    <w:p>
+      <w:pPr>
+        <w:rPr>
+          <w:rFonts w:hint="default"/>
+          <w:sz w:val="22"/>
+          <w:szCs w:val="22"/>
+          <w:lang w:val="pt-BR"/>
+        </w:rPr>
+      </w:pPr>
+    </w:p>
+    <w:p>
+      <w:pPr>
+        <w:rPr>
+          <w:rFonts w:hint="default"/>
+          <w:sz w:val="22"/>
+          <w:szCs w:val="22"/>
+          <w:lang w:val="pt-BR"/>
+        </w:rPr>
+      </w:pPr>
+    </w:p>
+    <w:p>
+      <w:pPr>
+        <w:rPr>
+          <w:rFonts w:hint="default"/>
+          <w:sz w:val="22"/>
+          <w:szCs w:val="22"/>
+          <w:lang w:val="pt-BR"/>
+        </w:rPr>
+      </w:pPr>
+    </w:p>
+    <w:p>
+      <w:pPr>
+        <w:rPr>
+          <w:rFonts w:hint="default"/>
+          <w:sz w:val="22"/>
+          <w:szCs w:val="22"/>
+          <w:lang w:val="pt-BR"/>
+        </w:rPr>
+      </w:pPr>
+    </w:p>
+    <w:p>
+      <w:pPr>
+        <w:rPr>
+          <w:rFonts w:hint="default"/>
+          <w:sz w:val="22"/>
+          <w:szCs w:val="22"/>
+          <w:lang w:val="pt-BR"/>
+        </w:rPr>
+      </w:pPr>
+    </w:p>
+    <w:p>
+      <w:pPr>
+        <w:rPr>
+          <w:rFonts w:hint="default"/>
+          <w:sz w:val="22"/>
+          <w:szCs w:val="22"/>
+          <w:lang w:val="pt-BR"/>
+        </w:rPr>
+      </w:pPr>
+      <w:r>
+        <w:rPr>
+          <w:rFonts w:hint="default"/>
+          <w:sz w:val="22"/>
+          <w:szCs w:val="22"/>
+          <w:lang w:val="pt-BR"/>
+        </w:rPr>
+        <w:t>Contas a pagar deve conter: Nome da conta, data de vencimento, valor, juros, multa, desconto, valor total, data de pagamento, pago, observação, funcionário responsável.</w:t>
+      </w:r>
+    </w:p>
+    <w:p>
+      <w:pPr>
+        <w:rPr>
+          <w:rFonts w:hint="default"/>
+          <w:sz w:val="22"/>
+          <w:szCs w:val="22"/>
+          <w:lang w:val="pt-BR"/>
+        </w:rPr>
+      </w:pPr>
+    </w:p>
+    <w:p>
+      <w:pPr>
+        <w:rPr>
+          <w:rFonts w:hint="default"/>
+          <w:sz w:val="22"/>
+          <w:szCs w:val="22"/>
+          <w:lang w:val="pt-BR"/>
+        </w:rPr>
+      </w:pPr>
+      <w:r>
+        <w:rPr>
+          <w:rFonts w:hint="default"/>
+          <w:sz w:val="22"/>
+          <w:szCs w:val="22"/>
+          <w:lang w:val="pt-BR"/>
+        </w:rPr>
+        <w:t xml:space="preserve">Contas a receber vendas: código da venda, código do cliente, valor da venda, divido em quantas parcelas, valor da parcela, data vencimento, multa, desconto, acréscimo, número da parcela, valor total, data de pagamento, situação, funcionário responsável, observação. </w:t>
+      </w:r>
+    </w:p>
+    <w:p>
+      <w:pPr>
+        <w:rPr>
+          <w:rFonts w:hint="default"/>
+          <w:sz w:val="22"/>
+          <w:szCs w:val="22"/>
+          <w:lang w:val="pt-BR"/>
+        </w:rPr>
+      </w:pPr>
+    </w:p>
+    <w:p>
+      <w:pPr>
+        <w:rPr>
+          <w:rFonts w:hint="default"/>
+          <w:sz w:val="22"/>
+          <w:szCs w:val="22"/>
+          <w:lang w:val="pt-BR"/>
+        </w:rPr>
+      </w:pPr>
+      <w:r>
+        <w:rPr>
+          <w:rFonts w:hint="default"/>
+          <w:sz w:val="22"/>
+          <w:szCs w:val="22"/>
+          <w:lang w:val="pt-BR"/>
+        </w:rPr>
+        <w:t xml:space="preserve">Contas a receber ordem de serviço: código da venda, código do cliente, valor da venda, divido em quantas parcelas, valor da parcela, data vencimento, multa, desconto, acréscimo, número da parcela, valor total, data de pagamento, situação, funcionário responsável, observação. </w:t>
+      </w:r>
+    </w:p>
+    <w:p>
+      <w:pPr>
+        <w:rPr>
+          <w:rFonts w:hint="default"/>
+          <w:sz w:val="22"/>
+          <w:szCs w:val="22"/>
+          <w:lang w:val="pt-BR"/>
+        </w:rPr>
+      </w:pPr>
+    </w:p>
+    <w:p>
+      <w:pPr>
+        <w:rPr>
+          <w:rFonts w:hint="default"/>
+          <w:sz w:val="22"/>
+          <w:szCs w:val="22"/>
+          <w:lang w:val="pt-BR"/>
+        </w:rPr>
+      </w:pPr>
+      <w:r>
+        <w:rPr>
+          <w:rFonts w:hint="default"/>
+          <w:sz w:val="22"/>
+          <w:szCs w:val="22"/>
+          <w:lang w:val="pt-BR"/>
+        </w:rPr>
+        <w:t>Cadastro de grupos deve conter: Nome do grupo.</w:t>
+      </w:r>
+    </w:p>
+    <w:p>
+      <w:pPr>
+        <w:rPr>
+          <w:rFonts w:hint="default"/>
+          <w:sz w:val="22"/>
+          <w:szCs w:val="22"/>
+          <w:lang w:val="pt-BR"/>
+        </w:rPr>
+      </w:pPr>
+    </w:p>
+    <w:p>
+      <w:pPr>
+        <w:rPr>
+          <w:rFonts w:hint="default"/>
+          <w:sz w:val="22"/>
+          <w:szCs w:val="22"/>
+          <w:lang w:val="pt-BR"/>
+        </w:rPr>
+      </w:pPr>
+      <w:r>
+        <w:rPr>
+          <w:rFonts w:hint="default"/>
+          <w:sz w:val="22"/>
+          <w:szCs w:val="22"/>
+          <w:lang w:val="pt-BR"/>
+        </w:rPr>
+        <w:t>Cadastro de marcas deve conter: Nome da marca.</w:t>
+      </w:r>
+    </w:p>
+    <w:p>
+      <w:pPr>
+        <w:rPr>
+          <w:rFonts w:hint="default"/>
+          <w:sz w:val="22"/>
+          <w:szCs w:val="22"/>
+          <w:lang w:val="pt-BR"/>
+        </w:rPr>
+      </w:pPr>
+    </w:p>
+    <w:p>
+      <w:pPr>
+        <w:rPr>
+          <w:rFonts w:hint="default"/>
+          <w:sz w:val="22"/>
+          <w:szCs w:val="22"/>
+          <w:lang w:val="pt-BR"/>
+        </w:rPr>
+      </w:pPr>
+      <w:r>
+        <w:rPr>
+          <w:rFonts w:hint="default"/>
+          <w:sz w:val="22"/>
+          <w:szCs w:val="22"/>
+          <w:lang w:val="pt-BR"/>
+        </w:rPr>
+        <w:t xml:space="preserve">Cadastro de modelos de conter: Marca, grupo, nome do modelo, número de serie, data de fabricação, data de cadastro, data de vencimento, funcionário, observação. </w:t>
+      </w:r>
+    </w:p>
+    <w:p>
+      <w:pPr>
+        <w:rPr>
+          <w:rFonts w:hint="default"/>
+          <w:sz w:val="22"/>
+          <w:szCs w:val="22"/>
+          <w:lang w:val="pt-BR"/>
+        </w:rPr>
+      </w:pPr>
+    </w:p>
+    <w:p>
+      <w:pPr>
+        <w:rPr>
+          <w:rFonts w:hint="default"/>
+          <w:sz w:val="22"/>
+          <w:szCs w:val="22"/>
+          <w:lang w:val="pt-BR"/>
+        </w:rPr>
+      </w:pPr>
+      <w:r>
+        <w:rPr>
+          <w:rFonts w:hint="default"/>
+          <w:sz w:val="22"/>
+          <w:szCs w:val="22"/>
+          <w:lang w:val="pt-BR"/>
+        </w:rPr>
+        <w:t>Cadastro de situações da ordem: Situação.</w:t>
+      </w:r>
+    </w:p>
+    <w:p>
+      <w:pPr>
+        <w:rPr>
+          <w:rFonts w:hint="default"/>
+          <w:sz w:val="22"/>
+          <w:szCs w:val="22"/>
+          <w:lang w:val="pt-BR"/>
+        </w:rPr>
+      </w:pPr>
+    </w:p>
+    <w:p>
+      <w:pPr>
+        <w:rPr>
+          <w:rFonts w:hint="default"/>
+          <w:sz w:val="22"/>
+          <w:szCs w:val="22"/>
+          <w:lang w:val="pt-BR"/>
+        </w:rPr>
+      </w:pPr>
+      <w:r>
+        <w:rPr>
+          <w:rFonts w:hint="default"/>
+          <w:sz w:val="22"/>
+          <w:szCs w:val="22"/>
+        </w:rPr>
+        <w:t xml:space="preserve">Cadastro </w:t>
+      </w:r>
+      <w:r>
+        <w:rPr>
+          <w:rFonts w:hint="default"/>
+          <w:sz w:val="22"/>
+          <w:szCs w:val="22"/>
+          <w:lang w:val="pt-BR"/>
+        </w:rPr>
+        <w:t>d</w:t>
+      </w:r>
+      <w:r>
+        <w:rPr>
+          <w:rFonts w:hint="default"/>
+          <w:sz w:val="22"/>
+          <w:szCs w:val="22"/>
+        </w:rPr>
+        <w:t xml:space="preserve">e </w:t>
+      </w:r>
+      <w:r>
+        <w:rPr>
+          <w:rFonts w:hint="default"/>
+          <w:sz w:val="22"/>
+          <w:szCs w:val="22"/>
+          <w:lang w:val="pt-BR"/>
+        </w:rPr>
+        <w:t>p</w:t>
+      </w:r>
+      <w:r>
+        <w:rPr>
+          <w:rFonts w:hint="default"/>
+          <w:sz w:val="22"/>
+          <w:szCs w:val="22"/>
+        </w:rPr>
+        <w:t xml:space="preserve">roblemas </w:t>
+      </w:r>
+      <w:r>
+        <w:rPr>
+          <w:rFonts w:hint="default"/>
+          <w:sz w:val="22"/>
+          <w:szCs w:val="22"/>
+          <w:lang w:val="pt-BR"/>
+        </w:rPr>
+        <w:t>m</w:t>
+      </w:r>
+      <w:r>
+        <w:rPr>
+          <w:rFonts w:hint="default"/>
+          <w:sz w:val="22"/>
+          <w:szCs w:val="22"/>
+        </w:rPr>
+        <w:t xml:space="preserve">ais </w:t>
+      </w:r>
+      <w:r>
+        <w:rPr>
+          <w:rFonts w:hint="default"/>
+          <w:sz w:val="22"/>
+          <w:szCs w:val="22"/>
+          <w:lang w:val="pt-BR"/>
+        </w:rPr>
+        <w:t>f</w:t>
+      </w:r>
+      <w:r>
+        <w:rPr>
+          <w:rFonts w:hint="default"/>
+          <w:sz w:val="22"/>
+          <w:szCs w:val="22"/>
+        </w:rPr>
+        <w:t>requentes</w:t>
+      </w:r>
+      <w:r>
+        <w:rPr>
+          <w:rFonts w:hint="default"/>
+          <w:sz w:val="22"/>
+          <w:szCs w:val="22"/>
+          <w:lang w:val="pt-BR"/>
+        </w:rPr>
+        <w:t xml:space="preserve"> deve conter: Nome da peça, número de serie, marca, data fabricação, data de cadastro, funcionário, observação.</w:t>
+      </w:r>
+    </w:p>
+    <w:p>
+      <w:pPr>
+        <w:rPr>
+          <w:rFonts w:hint="default"/>
+          <w:sz w:val="22"/>
+          <w:szCs w:val="22"/>
+          <w:lang w:val="pt-BR"/>
+        </w:rPr>
+      </w:pPr>
+    </w:p>
+    <w:p>
+      <w:pPr>
+        <w:rPr>
+          <w:rFonts w:hint="default"/>
+          <w:sz w:val="22"/>
+          <w:szCs w:val="22"/>
+          <w:lang w:val="pt-BR"/>
+        </w:rPr>
+      </w:pPr>
+      <w:r>
+        <w:rPr>
+          <w:rFonts w:hint="default"/>
+          <w:sz w:val="22"/>
+          <w:szCs w:val="22"/>
+          <w:lang w:val="pt-BR"/>
+        </w:rPr>
+        <w:t>Formas de pagamento deve ter: Tipo de pagamento.</w:t>
+      </w:r>
+    </w:p>
+    <w:p>
+      <w:pPr>
+        <w:rPr>
+          <w:rFonts w:hint="default"/>
+          <w:sz w:val="22"/>
+          <w:szCs w:val="22"/>
+          <w:lang w:val="pt-BR"/>
+        </w:rPr>
+      </w:pPr>
+    </w:p>
+    <w:p>
+      <w:pPr>
+        <w:rPr>
+          <w:rFonts w:hint="default"/>
+          <w:sz w:val="22"/>
+          <w:szCs w:val="22"/>
+          <w:lang w:val="pt-BR"/>
+        </w:rPr>
+      </w:pPr>
+      <w:r>
+        <w:rPr>
+          <w:rFonts w:hint="default"/>
+          <w:sz w:val="22"/>
+          <w:szCs w:val="22"/>
+          <w:lang w:val="pt-BR"/>
+        </w:rPr>
+        <w:t>Cadastro tipo de saída deve conter: Tipo da saída.</w:t>
+      </w:r>
+    </w:p>
+    <w:p>
+      <w:pPr>
+        <w:rPr>
+          <w:rFonts w:hint="default"/>
+          <w:sz w:val="22"/>
+          <w:szCs w:val="22"/>
+          <w:lang w:val="pt-BR"/>
+        </w:rPr>
+      </w:pPr>
+    </w:p>
+    <w:p>
+      <w:pPr>
+        <w:rPr>
+          <w:rFonts w:hint="default"/>
+          <w:sz w:val="22"/>
+          <w:szCs w:val="22"/>
+          <w:lang w:val="pt-BR"/>
+        </w:rPr>
+      </w:pPr>
+      <w:r>
+        <w:rPr>
+          <w:rFonts w:hint="default"/>
+          <w:sz w:val="22"/>
+          <w:szCs w:val="22"/>
+          <w:lang w:val="pt-BR"/>
+        </w:rPr>
+        <w:t>Lançamento de saídas deve conter: Motivo da saída, valor, data, hora, funcionário, observação.</w:t>
+      </w:r>
+    </w:p>
+    <w:p>
+      <w:pPr>
+        <w:rPr>
+          <w:rFonts w:hint="default"/>
+          <w:sz w:val="22"/>
+          <w:szCs w:val="22"/>
+          <w:lang w:val="pt-BR"/>
+        </w:rPr>
+      </w:pPr>
+    </w:p>
+    <w:p>
+      <w:pPr>
+        <w:rPr>
+          <w:rFonts w:hint="default"/>
+          <w:sz w:val="22"/>
+          <w:szCs w:val="22"/>
+          <w:lang w:val="pt-BR"/>
+        </w:rPr>
+      </w:pPr>
+      <w:r>
+        <w:rPr>
+          <w:rFonts w:hint="default"/>
+          <w:sz w:val="22"/>
+          <w:szCs w:val="22"/>
+          <w:lang w:val="pt-BR"/>
+        </w:rPr>
+        <w:t>Cadastro de comissões: Funcionário, aplicar comissão por atendimento, valor por atendimento(R$), observação.</w:t>
+      </w:r>
+    </w:p>
+    <w:p>
+      <w:pPr>
+        <w:rPr>
+          <w:rFonts w:hint="default"/>
+          <w:sz w:val="22"/>
+          <w:szCs w:val="22"/>
+          <w:lang w:val="pt-BR"/>
+        </w:rPr>
+      </w:pPr>
+    </w:p>
+    <w:p>
+      <w:pPr>
+        <w:rPr>
+          <w:rFonts w:hint="default"/>
+          <w:sz w:val="22"/>
+          <w:szCs w:val="22"/>
+          <w:lang w:val="pt-BR"/>
+        </w:rPr>
+      </w:pPr>
+      <w:r>
+        <w:rPr>
+          <w:rFonts w:hint="default"/>
+          <w:sz w:val="22"/>
+          <w:szCs w:val="22"/>
+          <w:lang w:val="pt-BR"/>
+        </w:rPr>
+        <w:t>Cadastro da empresa deve conter: Nome da empresa, razão social, cnpj, inscrição estadual, endereço, bairro, número, complemento, cep, cidade, estado, telefone, celular, email, responsável, logo marca, observação.</w:t>
+      </w:r>
+    </w:p>
+    <w:p>
+      <w:pPr>
+        <w:rPr>
+          <w:rFonts w:hint="default"/>
+          <w:sz w:val="22"/>
+          <w:szCs w:val="22"/>
+          <w:lang w:val="pt-BR"/>
+        </w:rPr>
+      </w:pPr>
+    </w:p>
+    <w:p>
+      <w:pPr>
+        <w:rPr>
+          <w:rFonts w:hint="default"/>
+          <w:sz w:val="22"/>
+          <w:szCs w:val="22"/>
+          <w:lang w:val="pt-BR"/>
+        </w:rPr>
+      </w:pPr>
+      <w:r>
+        <w:rPr>
+          <w:rFonts w:hint="default"/>
+          <w:sz w:val="22"/>
+          <w:szCs w:val="22"/>
+          <w:lang w:val="pt-BR"/>
+        </w:rPr>
+        <w:t>Cadastro de transportadora deve conter: Nome da empresa, razão social, cnpj, inscrição estadual, endereço, bairro, número, complemento, cep, cidade, estado, telefone, celular, email, responsável, observação.</w:t>
+      </w:r>
+    </w:p>
+    <w:p>
+      <w:pPr>
+        <w:rPr>
+          <w:rFonts w:hint="default"/>
+          <w:sz w:val="22"/>
+          <w:szCs w:val="22"/>
+          <w:lang w:val="pt-BR"/>
+        </w:rPr>
+      </w:pPr>
+    </w:p>
+    <w:p>
+      <w:pPr>
+        <w:rPr>
+          <w:rFonts w:hint="default"/>
+          <w:sz w:val="22"/>
+          <w:szCs w:val="22"/>
+          <w:lang w:val="pt-BR"/>
+        </w:rPr>
+      </w:pPr>
+    </w:p>
+    <w:p>
+      <w:pPr>
+        <w:rPr>
+          <w:rFonts w:hint="default"/>
+          <w:sz w:val="22"/>
+          <w:szCs w:val="22"/>
+          <w:lang w:val="pt-BR"/>
+        </w:rPr>
+      </w:pPr>
+      <w:r>
+        <w:rPr>
+          <w:rFonts w:hint="default"/>
+          <w:sz w:val="22"/>
+          <w:szCs w:val="22"/>
+          <w:lang w:val="pt-BR"/>
+        </w:rPr>
+        <w:t>Cadastro de fornecedores: Nome da empresa, razão social, cnpj, inscrição estadual, endereço, bairro, número, complemento, cep, cidade, estado, telefone, celular, email, responsável, observação.</w:t>
+      </w:r>
+    </w:p>
+    <w:p>
+      <w:pPr>
+        <w:rPr>
+          <w:rFonts w:hint="default"/>
+          <w:sz w:val="22"/>
+          <w:szCs w:val="22"/>
+          <w:lang w:val="pt-BR"/>
+        </w:rPr>
+      </w:pPr>
       <w:bookmarkStart w:id="0" w:name="_GoBack"/>
       <w:bookmarkEnd w:id="0"/>
-    </w:p>
-    <w:p>
-      <w:pPr>
-        <w:rPr>
-          <w:rFonts w:hint="default"/>
-          <w:sz w:val="22"/>
-          <w:szCs w:val="22"/>
-          <w:lang w:val="pt-BR"/>
-        </w:rPr>
-      </w:pPr>
-    </w:p>
-    <w:p>
-      <w:pPr>
-        <w:rPr>
-          <w:rFonts w:hint="default"/>
-          <w:sz w:val="22"/>
-          <w:szCs w:val="22"/>
-        </w:rPr>
-      </w:pPr>
-      <w:r>
-        <w:rPr>
-          <w:rFonts w:hint="default"/>
-          <w:sz w:val="22"/>
-          <w:szCs w:val="22"/>
-        </w:rPr>
-        <w:t>O ca</w:t>
-      </w:r>
-      <w:r>
-        <w:rPr>
-          <w:rFonts w:hint="default"/>
-          <w:sz w:val="22"/>
-          <w:szCs w:val="22"/>
-          <w:lang w:val="pt-BR"/>
-        </w:rPr>
-        <w:t>dastro</w:t>
-      </w:r>
-      <w:r>
-        <w:rPr>
-          <w:rFonts w:hint="default"/>
-          <w:sz w:val="22"/>
-          <w:szCs w:val="22"/>
-        </w:rPr>
-        <w:t xml:space="preserve"> de clientes deve conter as </w:t>
-      </w:r>
-      <w:r>
-        <w:rPr>
-          <w:rFonts w:hint="default"/>
-          <w:sz w:val="22"/>
-          <w:szCs w:val="22"/>
-          <w:lang w:val="pt-BR"/>
-        </w:rPr>
-        <w:t>informações</w:t>
-      </w:r>
-      <w:r>
-        <w:rPr>
-          <w:rFonts w:hint="default"/>
-          <w:sz w:val="22"/>
-          <w:szCs w:val="22"/>
-        </w:rPr>
-        <w:t xml:space="preserve"> sobre os dados do clientes, tais como: Nome, tipo de cadastro, data nascimento, cpf, documento, endereço, bairro, numero, complemento, cep, cidade, uf, telefone, celular, e-mail, observações</w:t>
-      </w:r>
-      <w:r>
-        <w:rPr>
-          <w:rFonts w:hint="default"/>
-          <w:sz w:val="22"/>
-          <w:szCs w:val="22"/>
-          <w:lang w:val="pt-BR"/>
-        </w:rPr>
-        <w:t>, foto</w:t>
-      </w:r>
-      <w:r>
-        <w:rPr>
-          <w:rFonts w:hint="default"/>
-          <w:sz w:val="22"/>
-          <w:szCs w:val="22"/>
-        </w:rPr>
-        <w:t>.</w:t>
-      </w:r>
-    </w:p>
-    <w:p>
-      <w:pPr>
-        <w:rPr>
-          <w:rFonts w:hint="default"/>
-          <w:sz w:val="22"/>
-          <w:szCs w:val="22"/>
-        </w:rPr>
-      </w:pPr>
-    </w:p>
-    <w:p>
-      <w:pPr>
-        <w:rPr>
-          <w:rFonts w:hint="default"/>
-          <w:sz w:val="22"/>
-          <w:szCs w:val="22"/>
-          <w:lang w:val="pt-BR"/>
-        </w:rPr>
-      </w:pPr>
-      <w:r>
-        <w:rPr>
-          <w:rFonts w:hint="default"/>
-          <w:sz w:val="22"/>
-          <w:szCs w:val="22"/>
-          <w:lang w:val="pt-BR"/>
-        </w:rPr>
-        <w:t>O cadastro de produtos deve conter informações como Nome do produto, Código de barras, valor de custo, margem de lucro, valor de venda, quantidade mínima, quantidade atual, data de validade, data de alteração, grupo, modelo, marca, observações, fotos.</w:t>
-      </w:r>
-    </w:p>
-    <w:p>
-      <w:pPr>
-        <w:rPr>
-          <w:rFonts w:hint="default"/>
-          <w:sz w:val="22"/>
-          <w:szCs w:val="22"/>
-          <w:lang w:val="pt-BR"/>
-        </w:rPr>
-      </w:pPr>
-    </w:p>
-    <w:p>
-      <w:pPr>
-        <w:rPr>
-          <w:rFonts w:hint="default"/>
-          <w:sz w:val="22"/>
-          <w:szCs w:val="22"/>
-          <w:lang w:val="pt-BR"/>
-        </w:rPr>
-      </w:pPr>
-      <w:r>
-        <w:rPr>
-          <w:rFonts w:hint="default"/>
-          <w:sz w:val="22"/>
-          <w:szCs w:val="22"/>
-          <w:lang w:val="pt-BR"/>
-        </w:rPr>
-        <w:t>Cadastro de serviço deve conter: Nome do serviço, código de barras, valor, observações.</w:t>
-      </w:r>
-    </w:p>
-    <w:p>
-      <w:pPr>
-        <w:rPr>
-          <w:rFonts w:hint="default"/>
-          <w:sz w:val="22"/>
-          <w:szCs w:val="22"/>
-          <w:lang w:val="pt-BR"/>
-        </w:rPr>
-      </w:pPr>
-    </w:p>
-    <w:p>
-      <w:pPr>
-        <w:rPr>
-          <w:rFonts w:hint="default"/>
-          <w:sz w:val="22"/>
-          <w:szCs w:val="22"/>
-          <w:lang w:val="pt-BR"/>
-        </w:rPr>
-      </w:pPr>
-      <w:r>
-        <w:rPr>
-          <w:rFonts w:hint="default"/>
-          <w:sz w:val="22"/>
-          <w:szCs w:val="22"/>
-          <w:lang w:val="pt-BR"/>
-        </w:rPr>
-        <w:t>Cadastro de técnico/funcionário deve conter: Nome,data de nascimento, documento, cpf, endereço, bairro, número, complemento, cep, cidade, uf telefone, celular, email, usuário, senha, data admissão, data demissão, status, observação, técnico ou funcionário comum, observação, foto.</w:t>
-      </w:r>
-    </w:p>
-    <w:p>
-      <w:pPr>
-        <w:rPr>
-          <w:rFonts w:hint="default"/>
-          <w:sz w:val="22"/>
-          <w:szCs w:val="22"/>
-          <w:lang w:val="pt-BR"/>
-        </w:rPr>
-      </w:pPr>
-    </w:p>
-    <w:p>
-      <w:pPr>
-        <w:rPr>
-          <w:rFonts w:hint="default"/>
-          <w:sz w:val="22"/>
-          <w:szCs w:val="22"/>
-          <w:lang w:val="pt-BR"/>
-        </w:rPr>
-      </w:pPr>
-      <w:r>
-        <w:rPr>
-          <w:rFonts w:hint="default"/>
-          <w:sz w:val="22"/>
-          <w:szCs w:val="22"/>
-          <w:lang w:val="pt-BR"/>
-        </w:rPr>
-        <w:t>Cadastro de fornecedores deve ter: Nome fantasia, Razão social, CPF ou CNPJ, endereço, bairro, número, complemento, cep, cidade, uf, telefone, celular, email, responsável, observação.</w:t>
-      </w:r>
-    </w:p>
-    <w:p>
-      <w:pPr>
-        <w:rPr>
-          <w:rFonts w:hint="default"/>
-          <w:sz w:val="22"/>
-          <w:szCs w:val="22"/>
-          <w:lang w:val="pt-BR"/>
-        </w:rPr>
-      </w:pPr>
-    </w:p>
-    <w:p>
-      <w:pPr>
-        <w:rPr>
-          <w:rFonts w:hint="default"/>
-          <w:sz w:val="22"/>
-          <w:szCs w:val="22"/>
-          <w:lang w:val="pt-BR"/>
-        </w:rPr>
-      </w:pPr>
-      <w:r>
-        <w:rPr>
-          <w:rFonts w:hint="default"/>
-          <w:sz w:val="22"/>
-          <w:szCs w:val="22"/>
-          <w:lang w:val="pt-BR"/>
-        </w:rPr>
-        <w:t>Contas a pagar deve conter: Nome da conta, data de vencimento, valor, juros, multa, desconto, valor total, data de pagamento, pago, observação,</w:t>
-      </w:r>
+      <w:r>
+        <w:rPr>
+          <w:rFonts w:hint="default"/>
+          <w:sz w:val="22"/>
+          <w:szCs w:val="22"/>
+          <w:lang w:val="pt-BR"/>
+        </w:rPr>
+        <w:t xml:space="preserve"> </w:t>
+      </w:r>
+    </w:p>
+    <w:p>
+      <w:pPr>
+        <w:rPr>
+          <w:rFonts w:hint="default"/>
+          <w:sz w:val="22"/>
+          <w:szCs w:val="22"/>
+          <w:lang w:val="pt-BR"/>
+        </w:rPr>
+      </w:pPr>
+    </w:p>
+    <w:p>
+      <w:pPr>
+        <w:rPr>
+          <w:rFonts w:hint="default"/>
+          <w:sz w:val="22"/>
+          <w:szCs w:val="22"/>
+          <w:lang w:val="pt-BR"/>
+        </w:rPr>
+      </w:pPr>
+    </w:p>
+    <w:p>
+      <w:pPr>
+        <w:rPr>
+          <w:rFonts w:hint="default"/>
+          <w:sz w:val="22"/>
+          <w:szCs w:val="22"/>
+          <w:lang w:val="pt-BR"/>
+        </w:rPr>
+      </w:pPr>
+    </w:p>
+    <w:p>
+      <w:pPr>
+        <w:rPr>
+          <w:rFonts w:hint="default"/>
+          <w:sz w:val="22"/>
+          <w:szCs w:val="22"/>
+          <w:lang w:val="pt-BR"/>
+        </w:rPr>
+      </w:pPr>
+    </w:p>
+    <w:p>
+      <w:pPr>
+        <w:rPr>
+          <w:rFonts w:hint="default"/>
+          <w:sz w:val="22"/>
+          <w:szCs w:val="22"/>
+          <w:lang w:val="pt-BR"/>
+        </w:rPr>
+      </w:pPr>
     </w:p>
     <w:p>
       <w:pPr>

--- a/Requisitos iniciais do projeto.docx
+++ b/Requisitos iniciais do projeto.docx
@@ -458,7 +458,24 @@
           <w:sz w:val="22"/>
           <w:szCs w:val="22"/>
         </w:rPr>
-        <w:t>-tela de vendas com baixa automatiza no estoque</w:t>
+        <w:t xml:space="preserve">-tela de vendas com baixa </w:t>
+      </w:r>
+      <w:r>
+        <w:rPr>
+          <w:rFonts w:hint="default"/>
+          <w:sz w:val="22"/>
+          <w:szCs w:val="22"/>
+          <w:lang w:val="pt-BR"/>
+        </w:rPr>
+        <w:t>automática</w:t>
+      </w:r>
+      <w:r>
+        <w:rPr>
+          <w:rFonts w:hint="default"/>
+          <w:sz w:val="22"/>
+          <w:szCs w:val="22"/>
+        </w:rPr>
+        <w:t xml:space="preserve"> no estoque</w:t>
       </w:r>
     </w:p>
     <w:p>
@@ -1281,7 +1298,7 @@
           <w:szCs w:val="22"/>
           <w:lang w:val="pt-BR"/>
         </w:rPr>
-        <w:t>, foto, funcionário responsável</w:t>
+        <w:t>, foto, funcionário responsável, Situação do cliente</w:t>
       </w:r>
       <w:r>
         <w:rPr>
@@ -1977,8 +1994,414 @@
           <w:lang w:val="pt-BR"/>
         </w:rPr>
       </w:pPr>
+    </w:p>
+    <w:p>
+      <w:pPr>
+        <w:rPr>
+          <w:rFonts w:hint="default"/>
+          <w:sz w:val="22"/>
+          <w:szCs w:val="22"/>
+          <w:lang w:val="pt-BR"/>
+        </w:rPr>
+      </w:pPr>
+      <w:r>
+        <w:rPr>
+          <w:rFonts w:hint="default"/>
+          <w:sz w:val="22"/>
+          <w:szCs w:val="22"/>
+          <w:lang w:val="pt-BR"/>
+        </w:rPr>
+        <w:t>Tabela de ordem de serviço: Nome do cliente, Equipamento, defeito relatado pelo cliente, status da ordem, laudo do técnico, solução do problema, valor do conserto, valor total do orçamento, desconto, acréscimo, observação.</w:t>
+      </w:r>
+    </w:p>
+    <w:p>
+      <w:pPr>
+        <w:rPr>
+          <w:rFonts w:hint="default"/>
+          <w:sz w:val="22"/>
+          <w:szCs w:val="22"/>
+          <w:lang w:val="pt-BR"/>
+        </w:rPr>
+      </w:pPr>
+    </w:p>
+    <w:p>
+      <w:pPr>
+        <w:rPr>
+          <w:rFonts w:hint="default"/>
+          <w:sz w:val="22"/>
+          <w:szCs w:val="22"/>
+          <w:lang w:val="pt-BR"/>
+        </w:rPr>
+      </w:pPr>
+      <w:r>
+        <w:rPr>
+          <w:rFonts w:hint="default"/>
+          <w:sz w:val="22"/>
+          <w:szCs w:val="22"/>
+          <w:lang w:val="pt-BR"/>
+        </w:rPr>
+        <w:t>Tabela ordem de serviço (serviços realizados) deve conter: código do ordem, código do cliente, código do serviço, valor, desconto, valor total, situação do pagamento.</w:t>
+      </w:r>
+    </w:p>
+    <w:p>
+      <w:pPr>
+        <w:rPr>
+          <w:rFonts w:hint="default"/>
+          <w:sz w:val="22"/>
+          <w:szCs w:val="22"/>
+          <w:lang w:val="pt-BR"/>
+        </w:rPr>
+      </w:pPr>
+    </w:p>
+    <w:p>
+      <w:pPr>
+        <w:rPr>
+          <w:rFonts w:hint="default"/>
+          <w:sz w:val="22"/>
+          <w:szCs w:val="22"/>
+          <w:lang w:val="pt-BR"/>
+        </w:rPr>
+      </w:pPr>
+      <w:r>
+        <w:rPr>
+          <w:rFonts w:hint="default"/>
+          <w:sz w:val="22"/>
+          <w:szCs w:val="22"/>
+          <w:lang w:val="pt-BR"/>
+        </w:rPr>
+        <w:t>Tabela itens inclusos no orçamento: código do ordem, código do cliente, código do produto, valor, quantidade, valor total.</w:t>
+      </w:r>
+    </w:p>
+    <w:p>
+      <w:pPr>
+        <w:rPr>
+          <w:rFonts w:hint="default"/>
+          <w:sz w:val="22"/>
+          <w:szCs w:val="22"/>
+          <w:lang w:val="pt-BR"/>
+        </w:rPr>
+      </w:pPr>
+    </w:p>
+    <w:p>
+      <w:pPr>
+        <w:rPr>
+          <w:rFonts w:hint="default"/>
+          <w:sz w:val="22"/>
+          <w:szCs w:val="22"/>
+          <w:lang w:val="pt-BR"/>
+        </w:rPr>
+      </w:pPr>
+      <w:r>
+        <w:rPr>
+          <w:rFonts w:hint="default"/>
+          <w:sz w:val="22"/>
+          <w:szCs w:val="22"/>
+          <w:lang w:val="pt-BR"/>
+        </w:rPr>
+        <w:t>Tabela de ordem de compras para a ordem de serviço deve conter: ordem, cliente, valor, unidades, total da compra, prazo de entrega, transportadora, código de rastreio, observação.</w:t>
+      </w:r>
+    </w:p>
+    <w:p>
+      <w:pPr>
+        <w:rPr>
+          <w:rFonts w:hint="default"/>
+          <w:sz w:val="22"/>
+          <w:szCs w:val="22"/>
+          <w:lang w:val="pt-BR"/>
+        </w:rPr>
+      </w:pPr>
+    </w:p>
+    <w:p>
+      <w:pPr>
+        <w:rPr>
+          <w:rFonts w:hint="default"/>
+          <w:sz w:val="22"/>
+          <w:szCs w:val="22"/>
+          <w:lang w:val="pt-BR"/>
+        </w:rPr>
+      </w:pPr>
+      <w:r>
+        <w:rPr>
+          <w:rFonts w:hint="default"/>
+          <w:sz w:val="22"/>
+          <w:szCs w:val="22"/>
+          <w:lang w:val="pt-BR"/>
+        </w:rPr>
+        <w:t>Tabela de equipamentos que acompanhas a ordem: ordem, cliente, equipamento,, observação.</w:t>
+      </w:r>
+    </w:p>
+    <w:p>
+      <w:pPr>
+        <w:rPr>
+          <w:rFonts w:hint="default"/>
+          <w:sz w:val="22"/>
+          <w:szCs w:val="22"/>
+          <w:lang w:val="pt-BR"/>
+        </w:rPr>
+      </w:pPr>
+    </w:p>
+    <w:p>
+      <w:pPr>
+        <w:rPr>
+          <w:rFonts w:hint="default"/>
+          <w:sz w:val="22"/>
+          <w:szCs w:val="22"/>
+          <w:lang w:val="pt-BR"/>
+        </w:rPr>
+      </w:pPr>
+      <w:r>
+        <w:rPr>
+          <w:rFonts w:hint="default"/>
+          <w:sz w:val="22"/>
+          <w:szCs w:val="22"/>
+          <w:lang w:val="pt-BR"/>
+        </w:rPr>
+        <w:t>Tabela de configurações parcelas: juros, multa por atraso.</w:t>
+      </w:r>
+    </w:p>
+    <w:p>
+      <w:pPr>
+        <w:rPr>
+          <w:rFonts w:hint="default"/>
+          <w:sz w:val="22"/>
+          <w:szCs w:val="22"/>
+          <w:lang w:val="pt-BR"/>
+        </w:rPr>
+      </w:pPr>
+    </w:p>
+    <w:p>
+      <w:pPr>
+        <w:rPr>
+          <w:rFonts w:hint="default"/>
+          <w:sz w:val="22"/>
+          <w:szCs w:val="22"/>
+          <w:lang w:val="pt-BR"/>
+        </w:rPr>
+      </w:pPr>
+      <w:r>
+        <w:rPr>
+          <w:rFonts w:hint="default"/>
+          <w:sz w:val="22"/>
+          <w:szCs w:val="22"/>
+          <w:lang w:val="pt-BR"/>
+        </w:rPr>
+        <w:t xml:space="preserve">Tabela de parcelas do orçamento: código do orçamento, código do cliente, total de parcelas, número da parcela, valor da parcela, data de vencimento, desconto, juros, multa, valor total, data de pagamento, pgto, funcionário, observação. </w:t>
+      </w:r>
+    </w:p>
+    <w:p>
+      <w:pPr>
+        <w:rPr>
+          <w:rFonts w:hint="default"/>
+          <w:sz w:val="22"/>
+          <w:szCs w:val="22"/>
+          <w:lang w:val="pt-BR"/>
+        </w:rPr>
+      </w:pPr>
+    </w:p>
+    <w:p>
+      <w:pPr>
+        <w:rPr>
+          <w:rFonts w:hint="default"/>
+          <w:sz w:val="22"/>
+          <w:szCs w:val="22"/>
+          <w:lang w:val="pt-BR"/>
+        </w:rPr>
+      </w:pPr>
+      <w:r>
+        <w:rPr>
+          <w:rFonts w:hint="default"/>
+          <w:sz w:val="22"/>
+          <w:szCs w:val="22"/>
+          <w:lang w:val="pt-BR"/>
+        </w:rPr>
+        <w:t>Tabela motivo do estorno de conter: Motivo.</w:t>
+      </w:r>
+    </w:p>
+    <w:p>
+      <w:pPr>
+        <w:rPr>
+          <w:rFonts w:hint="default"/>
+          <w:sz w:val="22"/>
+          <w:szCs w:val="22"/>
+          <w:lang w:val="pt-BR"/>
+        </w:rPr>
+      </w:pPr>
+    </w:p>
+    <w:p>
+      <w:pPr>
+        <w:rPr>
+          <w:rFonts w:hint="default"/>
+          <w:sz w:val="22"/>
+          <w:szCs w:val="22"/>
+          <w:lang w:val="pt-BR"/>
+        </w:rPr>
+      </w:pPr>
+      <w:r>
+        <w:rPr>
+          <w:rFonts w:hint="default"/>
+          <w:sz w:val="22"/>
+          <w:szCs w:val="22"/>
+          <w:lang w:val="pt-BR"/>
+        </w:rPr>
+        <w:t>Tabela estornos da ordem: cliente, ordem, valor, data, hora, motivo, funcionário, observação.</w:t>
+      </w:r>
+    </w:p>
+    <w:p>
+      <w:pPr>
+        <w:rPr>
+          <w:rFonts w:hint="default"/>
+          <w:sz w:val="22"/>
+          <w:szCs w:val="22"/>
+          <w:lang w:val="pt-BR"/>
+        </w:rPr>
+      </w:pPr>
+    </w:p>
+    <w:p>
+      <w:pPr>
+        <w:rPr>
+          <w:rFonts w:hint="default"/>
+          <w:sz w:val="22"/>
+          <w:szCs w:val="22"/>
+          <w:lang w:val="pt-BR"/>
+        </w:rPr>
+      </w:pPr>
+      <w:r>
+        <w:rPr>
+          <w:rFonts w:hint="default"/>
+          <w:sz w:val="22"/>
+          <w:szCs w:val="22"/>
+          <w:lang w:val="pt-BR"/>
+        </w:rPr>
+        <w:t>Tabela de vendas deve conter: Código do cliente, funcionário, data da venda, hora da venda, subtotal, desconto, acréscimo, total, parcelar, forma de pagamento, status, observação.</w:t>
+      </w:r>
+    </w:p>
+    <w:p>
+      <w:pPr>
+        <w:rPr>
+          <w:rFonts w:hint="default"/>
+          <w:sz w:val="22"/>
+          <w:szCs w:val="22"/>
+          <w:lang w:val="pt-BR"/>
+        </w:rPr>
+      </w:pPr>
+    </w:p>
+    <w:p>
+      <w:pPr>
+        <w:rPr>
+          <w:rFonts w:hint="default"/>
+          <w:sz w:val="22"/>
+          <w:szCs w:val="22"/>
+          <w:lang w:val="pt-BR"/>
+        </w:rPr>
+      </w:pPr>
+      <w:r>
+        <w:rPr>
+          <w:rFonts w:hint="default"/>
+          <w:sz w:val="22"/>
+          <w:szCs w:val="22"/>
+          <w:lang w:val="pt-BR"/>
+        </w:rPr>
+        <w:t>Tabela itens da venda: venda, cliente, produto, valor unitário, quantidade, total.</w:t>
+      </w:r>
+    </w:p>
+    <w:p>
+      <w:pPr>
+        <w:rPr>
+          <w:rFonts w:hint="default"/>
+          <w:sz w:val="22"/>
+          <w:szCs w:val="22"/>
+          <w:lang w:val="pt-BR"/>
+        </w:rPr>
+      </w:pPr>
+    </w:p>
+    <w:p>
+      <w:pPr>
+        <w:rPr>
+          <w:rFonts w:hint="default"/>
+          <w:sz w:val="22"/>
+          <w:szCs w:val="22"/>
+          <w:lang w:val="pt-BR"/>
+        </w:rPr>
+      </w:pPr>
+      <w:r>
+        <w:rPr>
+          <w:rFonts w:hint="default"/>
+          <w:sz w:val="22"/>
+          <w:szCs w:val="22"/>
+          <w:lang w:val="pt-BR"/>
+        </w:rPr>
+        <w:t>Tabela abertura e fechamento de caixa: data de abertura, hora de abertura, funcionário abertura, valor anterior, valor informado, data de encerramento, hora de encerramento, funcionário encerramento, valor do encerramento.</w:t>
+      </w:r>
+    </w:p>
+    <w:p>
+      <w:pPr>
+        <w:rPr>
+          <w:rFonts w:hint="default"/>
+          <w:sz w:val="22"/>
+          <w:szCs w:val="22"/>
+          <w:lang w:val="pt-BR"/>
+        </w:rPr>
+      </w:pPr>
+    </w:p>
+    <w:p>
+      <w:pPr>
+        <w:rPr>
+          <w:rFonts w:hint="default"/>
+          <w:sz w:val="22"/>
+          <w:szCs w:val="22"/>
+          <w:lang w:val="pt-BR"/>
+        </w:rPr>
+      </w:pPr>
+      <w:r>
+        <w:rPr>
+          <w:rFonts w:hint="default"/>
+          <w:sz w:val="22"/>
+          <w:szCs w:val="22"/>
+          <w:lang w:val="pt-BR"/>
+        </w:rPr>
+        <w:t>Tabela log de eventos deve conter: data, hora, funcionário, registro, operação.</w:t>
+      </w:r>
       <w:bookmarkStart w:id="0" w:name="_GoBack"/>
       <w:bookmarkEnd w:id="0"/>
+      <w:r>
+        <w:rPr>
+          <w:rFonts w:hint="default"/>
+          <w:sz w:val="22"/>
+          <w:szCs w:val="22"/>
+          <w:lang w:val="pt-BR"/>
+        </w:rPr>
+        <w:t xml:space="preserve"> </w:t>
+      </w:r>
+    </w:p>
+    <w:p>
+      <w:pPr>
+        <w:rPr>
+          <w:rFonts w:hint="default"/>
+          <w:sz w:val="22"/>
+          <w:szCs w:val="22"/>
+          <w:lang w:val="pt-BR"/>
+        </w:rPr>
+      </w:pPr>
+    </w:p>
+    <w:p>
+      <w:pPr>
+        <w:rPr>
+          <w:rFonts w:hint="default"/>
+          <w:sz w:val="22"/>
+          <w:szCs w:val="22"/>
+          <w:lang w:val="pt-BR"/>
+        </w:rPr>
+      </w:pPr>
+    </w:p>
+    <w:p>
+      <w:pPr>
+        <w:rPr>
+          <w:rFonts w:hint="default"/>
+          <w:sz w:val="22"/>
+          <w:szCs w:val="22"/>
+          <w:lang w:val="pt-BR"/>
+        </w:rPr>
+      </w:pPr>
       <w:r>
         <w:rPr>
           <w:rFonts w:hint="default"/>
